--- a/hw4/hw4_心得.docx
+++ b/hw4/hw4_心得.docx
@@ -38,128 +38,176 @@
       </w:r>
     </w:p>
     <w:p>
+      <w:r>
+        <w:tab/>
+      </w:r>
+      <w:r>
+        <w:rPr>
+          <w:rFonts w:hint="eastAsia"/>
+        </w:rPr>
+        <w:t>這一次的作業主要是練習</w:t>
+      </w:r>
+      <w:r>
+        <w:rPr>
+          <w:rFonts w:hint="eastAsia"/>
+        </w:rPr>
+        <w:t>class</w:t>
+      </w:r>
+      <w:r>
+        <w:rPr>
+          <w:rFonts w:hint="eastAsia"/>
+        </w:rPr>
+        <w:t>，類別的使用，對於</w:t>
+      </w:r>
+      <w:r>
+        <w:rPr>
+          <w:rFonts w:hint="eastAsia"/>
+        </w:rPr>
+        <w:t xml:space="preserve">java </w:t>
+      </w:r>
+      <w:r>
+        <w:rPr>
+          <w:rFonts w:hint="eastAsia"/>
+        </w:rPr>
+        <w:t>來說，</w:t>
+      </w:r>
+      <w:r>
+        <w:rPr>
+          <w:rFonts w:hint="eastAsia"/>
+        </w:rPr>
+        <w:t>class</w:t>
+      </w:r>
+      <w:r>
+        <w:rPr>
+          <w:rFonts w:hint="eastAsia"/>
+        </w:rPr>
+        <w:t>是一個相當重要，而且十分常用的功能，其實從第一次上課的時候就已經有用到</w:t>
+      </w:r>
+      <w:r>
+        <w:rPr>
+          <w:rFonts w:hint="eastAsia"/>
+        </w:rPr>
+        <w:t>class</w:t>
+      </w:r>
+      <w:r>
+        <w:rPr>
+          <w:rFonts w:hint="eastAsia"/>
+        </w:rPr>
+        <w:t>的功能了。只不過當時的我並不知道那是什麼，也不知道怎麼使用他，所以說經過這堂課與這次的功課之後，我已經清楚地了解到</w:t>
+      </w:r>
+      <w:r>
+        <w:rPr>
+          <w:rFonts w:hint="eastAsia"/>
+        </w:rPr>
+        <w:t>class</w:t>
+      </w:r>
+      <w:r>
+        <w:rPr>
+          <w:rFonts w:hint="eastAsia"/>
+        </w:rPr>
+        <w:t>的使用方式了。</w:t>
+      </w:r>
+      <w:proofErr w:type="gramStart"/>
+      <w:r>
+        <w:rPr>
+          <w:rFonts w:hint="eastAsia"/>
+        </w:rPr>
+        <w:t>雖然說要使用</w:t>
+      </w:r>
+      <w:proofErr w:type="gramEnd"/>
+      <w:r>
+        <w:rPr>
+          <w:rFonts w:hint="eastAsia"/>
+        </w:rPr>
+        <w:t>的得心應手的話，可能還要一些時間，多練習幾次才能夠更加的熟練。雖然說</w:t>
+      </w:r>
+      <w:r>
+        <w:rPr>
+          <w:rFonts w:hint="eastAsia"/>
+        </w:rPr>
+        <w:t xml:space="preserve">class </w:t>
+      </w:r>
+      <w:r>
+        <w:rPr>
+          <w:rFonts w:hint="eastAsia"/>
+        </w:rPr>
+        <w:t>的細節相當的多，像是</w:t>
+      </w:r>
+      <w:r>
+        <w:rPr>
+          <w:rFonts w:hint="eastAsia"/>
+        </w:rPr>
+        <w:t>public  private</w:t>
+      </w:r>
+      <w:r>
+        <w:t xml:space="preserve">  protected</w:t>
+      </w:r>
+      <w:r>
+        <w:rPr>
+          <w:rFonts w:hint="eastAsia"/>
+        </w:rPr>
+        <w:t xml:space="preserve">  </w:t>
+      </w:r>
+      <w:r>
+        <w:rPr>
+          <w:rFonts w:hint="eastAsia"/>
+        </w:rPr>
+        <w:t>可以對資料進行存取限制，雖然只是小小的一行程式，卻無比重要，關係到資料的安全性，不考以忽視。</w:t>
+      </w:r>
+    </w:p>
+    <w:p/>
+    <w:p>
       <w:pPr>
         <w:rPr>
           <w:rFonts w:hint="eastAsia"/>
         </w:rPr>
       </w:pPr>
       <w:r>
-        <w:tab/>
-      </w:r>
-      <w:r>
-        <w:rPr>
-          <w:rFonts w:hint="eastAsia"/>
-        </w:rPr>
-        <w:t>這一次的作業主要是練習</w:t>
-      </w:r>
-      <w:r>
-        <w:rPr>
-          <w:rFonts w:hint="eastAsia"/>
-        </w:rPr>
-        <w:t>class</w:t>
-      </w:r>
-      <w:r>
-        <w:rPr>
-          <w:rFonts w:hint="eastAsia"/>
-        </w:rPr>
-        <w:t>，類別的使用，對於</w:t>
-      </w:r>
-      <w:r>
-        <w:rPr>
-          <w:rFonts w:hint="eastAsia"/>
-        </w:rPr>
-        <w:t xml:space="preserve">java </w:t>
-      </w:r>
-      <w:r>
-        <w:rPr>
-          <w:rFonts w:hint="eastAsia"/>
-        </w:rPr>
-        <w:t>來說，</w:t>
-      </w:r>
-      <w:r>
-        <w:rPr>
-          <w:rFonts w:hint="eastAsia"/>
-        </w:rPr>
-        <w:t>class</w:t>
-      </w:r>
-      <w:r>
-        <w:rPr>
-          <w:rFonts w:hint="eastAsia"/>
-        </w:rPr>
-        <w:t>是一個相當重要，而且十分常用的功能，其實從第一次上課的時候就已經有用到</w:t>
-      </w:r>
-      <w:r>
-        <w:rPr>
-          <w:rFonts w:hint="eastAsia"/>
-        </w:rPr>
-        <w:t>class</w:t>
-      </w:r>
-      <w:r>
-        <w:rPr>
-          <w:rFonts w:hint="eastAsia"/>
-        </w:rPr>
-        <w:t>的功能了。只不過當時的我並不知道那是什麼，也不知道怎麼使用他，所以說經過這堂課與這次的功課之後，我已經清楚地了解到</w:t>
-      </w:r>
-      <w:r>
-        <w:rPr>
-          <w:rFonts w:hint="eastAsia"/>
-        </w:rPr>
-        <w:t>class</w:t>
-      </w:r>
-      <w:r>
-        <w:rPr>
-          <w:rFonts w:hint="eastAsia"/>
-        </w:rPr>
-        <w:t>的使用方式了。</w:t>
-      </w:r>
-      <w:proofErr w:type="gramStart"/>
-      <w:r>
-        <w:rPr>
-          <w:rFonts w:hint="eastAsia"/>
-        </w:rPr>
-        <w:t>雖然說要使用</w:t>
-      </w:r>
-      <w:proofErr w:type="gramEnd"/>
-      <w:r>
-        <w:rPr>
-          <w:rFonts w:hint="eastAsia"/>
-        </w:rPr>
-        <w:t>的得心應手的話，可能還要一些時間，多練習幾次才能夠更加的熟練。雖然說</w:t>
-      </w:r>
-      <w:r>
-        <w:rPr>
-          <w:rFonts w:hint="eastAsia"/>
-        </w:rPr>
-        <w:t xml:space="preserve">class </w:t>
-      </w:r>
-      <w:r>
-        <w:rPr>
-          <w:rFonts w:hint="eastAsia"/>
-        </w:rPr>
-        <w:t>的細節相當的多，像是</w:t>
-      </w:r>
-      <w:r>
-        <w:rPr>
-          <w:rFonts w:hint="eastAsia"/>
-        </w:rPr>
-        <w:t>public  private</w:t>
-      </w:r>
-      <w:r>
-        <w:t xml:space="preserve">  protected</w:t>
-      </w:r>
-      <w:r>
-        <w:rPr>
-          <w:rFonts w:hint="eastAsia"/>
-        </w:rPr>
-        <w:t xml:space="preserve">  </w:t>
-      </w:r>
-      <w:r>
-        <w:rPr>
-          <w:rFonts w:hint="eastAsia"/>
-        </w:rPr>
-        <w:t>可以對資料進行存取限制，雖然只是小小的一行程式，卻無比重要，關係到資料的安全性，不考以忽視。</w:t>
-      </w:r>
+        <w:t>https://github.com/105360006/106NTUT_ApplicationSoftwareDesign_HW</w:t>
+      </w:r>
+    </w:p>
+    <w:p>
       <w:bookmarkStart w:id="0" w:name="_GoBack"/>
+      <w:r>
+        <w:rPr>
+          <w:noProof/>
+        </w:rPr>
+        <w:drawing>
+          <wp:inline distT="0" distB="0" distL="0" distR="0" wp14:anchorId="7DD78581" wp14:editId="5029AAEF">
+            <wp:extent cx="5274310" cy="2856865"/>
+            <wp:effectExtent l="0" t="0" r="2540" b="635"/>
+            <wp:docPr id="1" name="圖片 1"/>
+            <wp:cNvGraphicFramePr>
+              <a:graphicFrameLocks xmlns:a="http://schemas.openxmlformats.org/drawingml/2006/main" noChangeAspect="1"/>
+            </wp:cNvGraphicFramePr>
+            <a:graphic xmlns:a="http://schemas.openxmlformats.org/drawingml/2006/main">
+              <a:graphicData uri="http://schemas.openxmlformats.org/drawingml/2006/picture">
+                <pic:pic xmlns:pic="http://schemas.openxmlformats.org/drawingml/2006/picture">
+                  <pic:nvPicPr>
+                    <pic:cNvPr id="1" name=""/>
+                    <pic:cNvPicPr/>
+                  </pic:nvPicPr>
+                  <pic:blipFill>
+                    <a:blip r:embed="rId4"/>
+                    <a:stretch>
+                      <a:fillRect/>
+                    </a:stretch>
+                  </pic:blipFill>
+                  <pic:spPr>
+                    <a:xfrm>
+                      <a:off x="0" y="0"/>
+                      <a:ext cx="5274310" cy="2856865"/>
+                    </a:xfrm>
+                    <a:prstGeom prst="rect">
+                      <a:avLst/>
+                    </a:prstGeom>
+                  </pic:spPr>
+                </pic:pic>
+              </a:graphicData>
+            </a:graphic>
+          </wp:inline>
+        </w:drawing>
+      </w:r>
       <w:bookmarkEnd w:id="0"/>
     </w:p>
     <w:sectPr>
